--- a/training/core_java/CoreJava_LabExercises.docx
+++ b/training/core_java/CoreJava_LabExercises.docx
@@ -62,7 +62,16 @@
     <w:p/>
     <w:p/>
     <w:p/>
-    <w:p/>
+    <w:p>
+      <w:pPr>
+        <w:pStyle w:val="Heading1"/>
+      </w:pPr>
+      <w:bookmarkStart w:id="0" w:name="_GoBack"/>
+      <w:r>
+        <w:t>Java Setup</w:t>
+      </w:r>
+    </w:p>
+    <w:bookmarkEnd w:id="0"/>
     <w:p>
       <w:pPr>
         <w:pStyle w:val="Heading2"/>
@@ -74,15 +83,28 @@
         <w:t>Installing the Java Software</w:t>
       </w:r>
       <w:r>
-        <w:t xml:space="preserve"> and setting up the envrionment</w:t>
-      </w:r>
+        <w:t xml:space="preserve"> and setting up the </w:t>
+      </w:r>
+      <w:proofErr w:type="spellStart"/>
+      <w:r>
+        <w:t>envrionment</w:t>
+      </w:r>
+      <w:proofErr w:type="spellEnd"/>
     </w:p>
     <w:p>
       <w:r>
         <w:t xml:space="preserve">Task 1: Create a </w:t>
       </w:r>
       <w:r>
-        <w:t>‘softwares’</w:t>
+        <w:t>‘</w:t>
+      </w:r>
+      <w:proofErr w:type="spellStart"/>
+      <w:r>
+        <w:t>softwares</w:t>
+      </w:r>
+      <w:proofErr w:type="spellEnd"/>
+      <w:r>
+        <w:t>’</w:t>
       </w:r>
       <w:r>
         <w:t>, “</w:t>
@@ -123,7 +145,15 @@
         <w:t xml:space="preserve">as per the </w:t>
       </w:r>
       <w:r>
-        <w:t>task 1 i.e D:\softwares.</w:t>
+        <w:t xml:space="preserve">task 1 </w:t>
+      </w:r>
+      <w:proofErr w:type="spellStart"/>
+      <w:r>
+        <w:t>i.e</w:t>
+      </w:r>
+      <w:proofErr w:type="spellEnd"/>
+      <w:r>
+        <w:t xml:space="preserve"> D:\softwares.</w:t>
       </w:r>
     </w:p>
     <w:p>
@@ -134,13 +164,7 @@
         <w:t xml:space="preserve"> </w:t>
       </w:r>
       <w:r>
-        <w:t xml:space="preserve">Double click on the exe file located in </w:t>
-      </w:r>
-      <w:r>
-        <w:t>D:\softwares</w:t>
-      </w:r>
-      <w:r>
-        <w:t>.</w:t>
+        <w:t>Double click on the exe file located in D:\softwares.</w:t>
       </w:r>
     </w:p>
     <w:p>
@@ -150,7 +174,15 @@
     </w:p>
     <w:p>
       <w:r>
-        <w:t>Task 5: Open a command prompt by navigating to “Start &gt; Run “, type cmd and hit enter.</w:t>
+        <w:t xml:space="preserve">Task 5: Open a command prompt by navigating to “Start &gt; Run “, type </w:t>
+      </w:r>
+      <w:proofErr w:type="spellStart"/>
+      <w:r>
+        <w:t>cmd</w:t>
+      </w:r>
+      <w:proofErr w:type="spellEnd"/>
+      <w:r>
+        <w:t xml:space="preserve"> and hit enter.</w:t>
       </w:r>
     </w:p>
     <w:p>
@@ -592,7 +624,27 @@
           <w:sz w:val="19"/>
           <w:szCs w:val="19"/>
         </w:rPr>
-        <w:t>Create a new variable with the name “JAVA_HOME” with value as the java installation folder. Eg:</w:t>
+        <w:t xml:space="preserve">Create a new variable with the name “JAVA_HOME” with value as the java installation folder. </w:t>
+      </w:r>
+      <w:proofErr w:type="spellStart"/>
+      <w:r>
+        <w:rPr>
+          <w:rFonts w:ascii="Arial" w:eastAsia="Times New Roman" w:hAnsi="Arial" w:cs="Arial"/>
+          <w:color w:val="000000"/>
+          <w:sz w:val="19"/>
+          <w:szCs w:val="19"/>
+        </w:rPr>
+        <w:t>Eg</w:t>
+      </w:r>
+      <w:proofErr w:type="spellEnd"/>
+      <w:r>
+        <w:rPr>
+          <w:rFonts w:ascii="Arial" w:eastAsia="Times New Roman" w:hAnsi="Arial" w:cs="Arial"/>
+          <w:color w:val="000000"/>
+          <w:sz w:val="19"/>
+          <w:szCs w:val="19"/>
+        </w:rPr>
+        <w:t>:</w:t>
       </w:r>
       <w:r>
         <w:t xml:space="preserve"> </w:t>
@@ -738,7 +790,15 @@
         </w:numPr>
       </w:pPr>
       <w:r>
-        <w:t>Now open a command prompt and type “javac”, you should get the output similar to the following</w:t>
+        <w:t>Now open a command prompt and type “</w:t>
+      </w:r>
+      <w:proofErr w:type="spellStart"/>
+      <w:r>
+        <w:t>javac</w:t>
+      </w:r>
+      <w:proofErr w:type="spellEnd"/>
+      <w:r>
+        <w:t>”, you should get the output similar to the following</w:t>
       </w:r>
     </w:p>
     <w:p>
@@ -808,8 +868,13 @@
         <w:t xml:space="preserve">Lab 3: </w:t>
       </w:r>
       <w:r>
-        <w:t xml:space="preserve"> Writing and executing java Hello World Programme</w:t>
-      </w:r>
+        <w:t xml:space="preserve"> Writing and executing java Hello World </w:t>
+      </w:r>
+      <w:proofErr w:type="spellStart"/>
+      <w:r>
+        <w:t>Programme</w:t>
+      </w:r>
+      <w:proofErr w:type="spellEnd"/>
     </w:p>
     <w:p>
       <w:r>
@@ -827,13 +892,7 @@
         <w:t xml:space="preserve">Task 2: Copy the file from </w:t>
       </w:r>
       <w:r>
-        <w:t>“&lt;</w:t>
-      </w:r>
-      <w:r>
-        <w:t>LABS_SOURCE_DIR</w:t>
-      </w:r>
-      <w:r>
-        <w:t>&gt;\lab\lab3\HelloWorld.java” to local directory D:\Samples.</w:t>
+        <w:t>“&lt;LABS_SOURCE_DIR&gt;\lab\lab3\HelloWorld.java” to local directory D:\Samples.</w:t>
       </w:r>
     </w:p>
     <w:p>
@@ -843,19 +902,39 @@
     </w:p>
     <w:p>
       <w:r>
-        <w:t>Task 4: Compile the java programme with following command</w:t>
+        <w:t xml:space="preserve">Task 4: Compile the java </w:t>
+      </w:r>
+      <w:proofErr w:type="spellStart"/>
+      <w:r>
+        <w:t>programme</w:t>
+      </w:r>
+      <w:proofErr w:type="spellEnd"/>
+      <w:r>
+        <w:t xml:space="preserve"> with following command</w:t>
       </w:r>
     </w:p>
     <w:p>
       <w:r>
         <w:tab/>
-        <w:t>Javac HelloWorld.java</w:t>
-      </w:r>
-    </w:p>
-    <w:p>
-      <w:r>
-        <w:t>Task 5: Execute the programme</w:t>
-      </w:r>
+      </w:r>
+      <w:proofErr w:type="spellStart"/>
+      <w:r>
+        <w:t>Javac</w:t>
+      </w:r>
+      <w:proofErr w:type="spellEnd"/>
+      <w:r>
+        <w:t xml:space="preserve"> HelloWorld.java</w:t>
+      </w:r>
+    </w:p>
+    <w:p>
+      <w:r>
+        <w:t xml:space="preserve">Task 5: Execute the </w:t>
+      </w:r>
+      <w:proofErr w:type="spellStart"/>
+      <w:r>
+        <w:t>programme</w:t>
+      </w:r>
+      <w:proofErr w:type="spellEnd"/>
     </w:p>
     <w:p>
       <w:r>
@@ -872,9 +951,447 @@
       <w:r>
         <w:t>“Welcome to Java”</w:t>
       </w:r>
-      <w:bookmarkStart w:id="0" w:name="_GoBack"/>
-      <w:bookmarkEnd w:id="0"/>
-    </w:p>
+    </w:p>
+    <w:p>
+      <w:pPr>
+        <w:pStyle w:val="Heading1"/>
+      </w:pPr>
+      <w:r>
+        <w:t>Variables and Data Types</w:t>
+      </w:r>
+    </w:p>
+    <w:p>
+      <w:pPr>
+        <w:pStyle w:val="Heading2"/>
+      </w:pPr>
+      <w:r>
+        <w:t xml:space="preserve">Lab 4:  </w:t>
+      </w:r>
+      <w:r>
+        <w:t>Demonstration of defining variables</w:t>
+      </w:r>
+    </w:p>
+    <w:p>
+      <w:r>
+        <w:t>Task 1: Open a notepad (Type “notepad” in Start &gt; Run prompt)</w:t>
+      </w:r>
+    </w:p>
+    <w:p>
+      <w:r>
+        <w:t>Task 2: Copy the file from “&lt;LABS_SOURCE_DIR&gt;\lab\lab4\</w:t>
+      </w:r>
+      <w:r>
+        <w:t xml:space="preserve"> </w:t>
+      </w:r>
+      <w:r>
+        <w:t>Car</w:t>
+      </w:r>
+      <w:r>
+        <w:t>.java</w:t>
+      </w:r>
+      <w:r>
+        <w:t>” to local directory D:\Samples.</w:t>
+      </w:r>
+    </w:p>
+    <w:p>
+      <w:r>
+        <w:t>Task 3: Open a command prompt</w:t>
+      </w:r>
+    </w:p>
+    <w:p>
+      <w:r>
+        <w:t xml:space="preserve">Task 4: Compile the java </w:t>
+      </w:r>
+      <w:proofErr w:type="spellStart"/>
+      <w:r>
+        <w:t>programme</w:t>
+      </w:r>
+      <w:proofErr w:type="spellEnd"/>
+      <w:r>
+        <w:t xml:space="preserve"> with following command</w:t>
+      </w:r>
+    </w:p>
+    <w:p>
+      <w:r>
+        <w:tab/>
+      </w:r>
+      <w:proofErr w:type="spellStart"/>
+      <w:r>
+        <w:t>Javac</w:t>
+      </w:r>
+      <w:proofErr w:type="spellEnd"/>
+      <w:r>
+        <w:t xml:space="preserve"> </w:t>
+      </w:r>
+      <w:r>
+        <w:t>Car</w:t>
+      </w:r>
+      <w:r>
+        <w:t>.java</w:t>
+      </w:r>
+    </w:p>
+    <w:p>
+      <w:r>
+        <w:t xml:space="preserve">Task 5: Execute the </w:t>
+      </w:r>
+      <w:proofErr w:type="spellStart"/>
+      <w:r>
+        <w:t>programme</w:t>
+      </w:r>
+      <w:proofErr w:type="spellEnd"/>
+    </w:p>
+    <w:p>
+      <w:r>
+        <w:tab/>
+        <w:t xml:space="preserve">Java </w:t>
+      </w:r>
+      <w:r>
+        <w:t>Car</w:t>
+      </w:r>
+    </w:p>
+    <w:p>
+      <w:r>
+        <w:lastRenderedPageBreak/>
+        <w:t xml:space="preserve">Task 6: Go through the java </w:t>
+      </w:r>
+      <w:proofErr w:type="spellStart"/>
+      <w:r>
+        <w:t>programme</w:t>
+      </w:r>
+      <w:proofErr w:type="spellEnd"/>
+      <w:r>
+        <w:t xml:space="preserve"> “</w:t>
+      </w:r>
+      <w:r>
+        <w:t>Car</w:t>
+      </w:r>
+      <w:r>
+        <w:t>.java” to understand how the arrays are created and how the array elements are accessed.</w:t>
+      </w:r>
+    </w:p>
+    <w:p/>
+    <w:p>
+      <w:pPr>
+        <w:pStyle w:val="Heading1"/>
+      </w:pPr>
+      <w:r>
+        <w:t>Arrays</w:t>
+      </w:r>
+    </w:p>
+    <w:p/>
+    <w:p>
+      <w:pPr>
+        <w:pStyle w:val="Heading2"/>
+      </w:pPr>
+      <w:r>
+        <w:t>Lab 5</w:t>
+      </w:r>
+      <w:r>
+        <w:t xml:space="preserve">:  </w:t>
+      </w:r>
+      <w:r>
+        <w:t>Working with Arrays</w:t>
+      </w:r>
+    </w:p>
+    <w:p>
+      <w:r>
+        <w:t>Task 1: Open a notepad (Type “notepad” in Start &gt; Run prompt)</w:t>
+      </w:r>
+    </w:p>
+    <w:p>
+      <w:r>
+        <w:t xml:space="preserve">Task 2: Copy the file from </w:t>
+      </w:r>
+      <w:r>
+        <w:t>“&lt;LABS_SOURCE_DIR&gt;\lab\lab4</w:t>
+      </w:r>
+      <w:r>
+        <w:t>\</w:t>
+      </w:r>
+      <w:r>
+        <w:t xml:space="preserve"> ArrayDemo.java</w:t>
+      </w:r>
+      <w:r>
+        <w:t>” to local directory D:\Samples.</w:t>
+      </w:r>
+    </w:p>
+    <w:p>
+      <w:r>
+        <w:t>Task 3: Open a command prompt</w:t>
+      </w:r>
+    </w:p>
+    <w:p>
+      <w:r>
+        <w:t xml:space="preserve">Task 4: Compile the java </w:t>
+      </w:r>
+      <w:proofErr w:type="spellStart"/>
+      <w:r>
+        <w:t>programme</w:t>
+      </w:r>
+      <w:proofErr w:type="spellEnd"/>
+      <w:r>
+        <w:t xml:space="preserve"> with following command</w:t>
+      </w:r>
+    </w:p>
+    <w:p>
+      <w:r>
+        <w:tab/>
+      </w:r>
+      <w:proofErr w:type="spellStart"/>
+      <w:r>
+        <w:t>Javac</w:t>
+      </w:r>
+      <w:proofErr w:type="spellEnd"/>
+      <w:r>
+        <w:t xml:space="preserve"> </w:t>
+      </w:r>
+      <w:r>
+        <w:t>ArrayDemo</w:t>
+      </w:r>
+      <w:r>
+        <w:t>.java</w:t>
+      </w:r>
+    </w:p>
+    <w:p>
+      <w:r>
+        <w:t xml:space="preserve">Task 5: Execute the </w:t>
+      </w:r>
+      <w:proofErr w:type="spellStart"/>
+      <w:r>
+        <w:t>programme</w:t>
+      </w:r>
+      <w:proofErr w:type="spellEnd"/>
+    </w:p>
+    <w:p>
+      <w:r>
+        <w:tab/>
+        <w:t xml:space="preserve">Java </w:t>
+      </w:r>
+      <w:proofErr w:type="spellStart"/>
+      <w:r>
+        <w:t>ArrayDemo</w:t>
+      </w:r>
+      <w:proofErr w:type="spellEnd"/>
+    </w:p>
+    <w:p>
+      <w:r>
+        <w:t xml:space="preserve">Task 6: Go through the java </w:t>
+      </w:r>
+      <w:proofErr w:type="spellStart"/>
+      <w:r>
+        <w:t>programme</w:t>
+      </w:r>
+      <w:proofErr w:type="spellEnd"/>
+      <w:r>
+        <w:t xml:space="preserve"> “ArrayDemo.java” to understand how the arrays are created and how the array elements are accessed.</w:t>
+      </w:r>
+    </w:p>
+    <w:p>
+      <w:pPr>
+        <w:pStyle w:val="Heading1"/>
+      </w:pPr>
+      <w:r>
+        <w:t>Operators</w:t>
+      </w:r>
+    </w:p>
+    <w:p>
+      <w:pPr>
+        <w:pStyle w:val="Heading2"/>
+      </w:pPr>
+      <w:r>
+        <w:t>Lab 6.1</w:t>
+      </w:r>
+      <w:r>
+        <w:t xml:space="preserve">:  </w:t>
+      </w:r>
+      <w:r>
+        <w:t>Arithmetic operator demo</w:t>
+      </w:r>
+    </w:p>
+    <w:p>
+      <w:r>
+        <w:t xml:space="preserve"> Task 1: Copy, Understand and execute the </w:t>
+      </w:r>
+      <w:proofErr w:type="spellStart"/>
+      <w:r>
+        <w:t>programme</w:t>
+      </w:r>
+      <w:proofErr w:type="spellEnd"/>
+      <w:r>
+        <w:t xml:space="preserve"> located at “&lt;LABS_SOURCE_DIR&gt;\lab\lab6</w:t>
+      </w:r>
+      <w:r>
+        <w:t>\</w:t>
+      </w:r>
+      <w:r>
+        <w:t xml:space="preserve"> </w:t>
+      </w:r>
+      <w:r>
+        <w:t>ArithmeticDemo</w:t>
+      </w:r>
+      <w:r>
+        <w:t>.java</w:t>
+      </w:r>
+      <w:r>
+        <w:t>”</w:t>
+      </w:r>
+    </w:p>
+    <w:p>
+      <w:pPr>
+        <w:pStyle w:val="Heading2"/>
+      </w:pPr>
+      <w:r>
+        <w:t>Lab 6.2</w:t>
+      </w:r>
+      <w:r>
+        <w:t xml:space="preserve">:  </w:t>
+      </w:r>
+      <w:r>
+        <w:t>Unary</w:t>
+      </w:r>
+      <w:r>
+        <w:t xml:space="preserve"> operator demo</w:t>
+      </w:r>
+    </w:p>
+    <w:p>
+      <w:r>
+        <w:t xml:space="preserve"> Task 1: Copy, Understand and execute the </w:t>
+      </w:r>
+      <w:proofErr w:type="spellStart"/>
+      <w:r>
+        <w:t>programme</w:t>
+      </w:r>
+      <w:proofErr w:type="spellEnd"/>
+      <w:r>
+        <w:t xml:space="preserve"> located at “&lt;LABS_SOURCE_DIR&gt;\lab\lab6\</w:t>
+      </w:r>
+      <w:r>
+        <w:t xml:space="preserve"> </w:t>
+      </w:r>
+      <w:r>
+        <w:t>Unary</w:t>
+      </w:r>
+      <w:r>
+        <w:t>Demo</w:t>
+      </w:r>
+      <w:r>
+        <w:t>.java</w:t>
+      </w:r>
+      <w:r>
+        <w:t>”</w:t>
+      </w:r>
+    </w:p>
+    <w:p>
+      <w:pPr>
+        <w:pStyle w:val="Heading2"/>
+      </w:pPr>
+      <w:r>
+        <w:t>Lab 6.3</w:t>
+      </w:r>
+      <w:r>
+        <w:t xml:space="preserve">:  </w:t>
+      </w:r>
+      <w:r>
+        <w:t>Relational</w:t>
+      </w:r>
+      <w:r>
+        <w:t xml:space="preserve"> operator demo</w:t>
+      </w:r>
+    </w:p>
+    <w:p>
+      <w:r>
+        <w:t xml:space="preserve"> Task 1: Copy, Understand and execute the </w:t>
+      </w:r>
+      <w:proofErr w:type="spellStart"/>
+      <w:r>
+        <w:t>programme</w:t>
+      </w:r>
+      <w:proofErr w:type="spellEnd"/>
+      <w:r>
+        <w:t xml:space="preserve"> located at “&lt;LABS_SOURCE_DIR&gt;\lab\lab6\</w:t>
+      </w:r>
+      <w:r>
+        <w:t xml:space="preserve"> </w:t>
+      </w:r>
+      <w:r>
+        <w:t>ComparisonDemo</w:t>
+      </w:r>
+      <w:r>
+        <w:t>.java</w:t>
+      </w:r>
+      <w:r>
+        <w:t>”</w:t>
+      </w:r>
+    </w:p>
+    <w:p>
+      <w:pPr>
+        <w:pStyle w:val="Heading2"/>
+      </w:pPr>
+      <w:r>
+        <w:t>Lab 6.</w:t>
+      </w:r>
+      <w:r>
+        <w:t>4</w:t>
+      </w:r>
+      <w:r>
+        <w:t xml:space="preserve">:  </w:t>
+      </w:r>
+      <w:r>
+        <w:t>Conditional</w:t>
+      </w:r>
+      <w:r>
+        <w:t xml:space="preserve"> operator demo</w:t>
+      </w:r>
+    </w:p>
+    <w:p>
+      <w:r>
+        <w:t xml:space="preserve"> Task 1: Copy, Understand and execute the </w:t>
+      </w:r>
+      <w:proofErr w:type="spellStart"/>
+      <w:r>
+        <w:t>programme</w:t>
+      </w:r>
+      <w:proofErr w:type="spellEnd"/>
+      <w:r>
+        <w:t xml:space="preserve"> located at “&lt;LABS_SOURCE_DIR&gt;\lab\lab6\</w:t>
+      </w:r>
+      <w:r>
+        <w:t xml:space="preserve"> </w:t>
+      </w:r>
+      <w:r>
+        <w:t>ConditionalDemo1</w:t>
+      </w:r>
+      <w:r>
+        <w:t>.java</w:t>
+      </w:r>
+    </w:p>
+    <w:p>
+      <w:r>
+        <w:t>Task 2</w:t>
+      </w:r>
+      <w:r>
+        <w:t xml:space="preserve">: Copy, Understand and execute the </w:t>
+      </w:r>
+      <w:proofErr w:type="spellStart"/>
+      <w:r>
+        <w:t>programme</w:t>
+      </w:r>
+      <w:proofErr w:type="spellEnd"/>
+      <w:r>
+        <w:t xml:space="preserve"> located at “&lt;LABS_SOURCE_DIR&gt;\lab\lab6\</w:t>
+      </w:r>
+      <w:r>
+        <w:t xml:space="preserve"> </w:t>
+      </w:r>
+      <w:r>
+        <w:t>ConditionalDemo2</w:t>
+      </w:r>
+      <w:r>
+        <w:t>.java</w:t>
+      </w:r>
+    </w:p>
+    <w:p/>
+    <w:p/>
     <w:sectPr>
       <w:pgSz w:w="12240" w:h="15840"/>
       <w:pgMar w:top="1440" w:right="1440" w:bottom="1440" w:left="1440" w:header="720" w:footer="720" w:gutter="0"/>
@@ -1584,6 +2101,27 @@
     <w:name w:val="Normal"/>
     <w:qFormat/>
   </w:style>
+  <w:style w:type="paragraph" w:styleId="Heading1">
+    <w:name w:val="heading 1"/>
+    <w:basedOn w:val="Normal"/>
+    <w:next w:val="Normal"/>
+    <w:link w:val="Heading1Char"/>
+    <w:uiPriority w:val="9"/>
+    <w:qFormat/>
+    <w:rsid w:val="00FC1CE0"/>
+    <w:pPr>
+      <w:keepNext/>
+      <w:keepLines/>
+      <w:spacing w:before="240" w:after="0"/>
+      <w:outlineLvl w:val="0"/>
+    </w:pPr>
+    <w:rPr>
+      <w:rFonts w:asciiTheme="majorHAnsi" w:eastAsiaTheme="majorEastAsia" w:hAnsiTheme="majorHAnsi" w:cstheme="majorBidi"/>
+      <w:color w:val="2E74B5" w:themeColor="accent1" w:themeShade="BF"/>
+      <w:sz w:val="32"/>
+      <w:szCs w:val="32"/>
+    </w:rPr>
+  </w:style>
   <w:style w:type="paragraph" w:styleId="Heading2">
     <w:name w:val="heading 2"/>
     <w:basedOn w:val="Normal"/>
@@ -1684,6 +2222,19 @@
       <w:rFonts w:ascii="Courier New" w:eastAsia="Times New Roman" w:hAnsi="Courier New" w:cs="Courier New"/>
       <w:sz w:val="20"/>
       <w:szCs w:val="20"/>
+    </w:rPr>
+  </w:style>
+  <w:style w:type="character" w:customStyle="1" w:styleId="Heading1Char">
+    <w:name w:val="Heading 1 Char"/>
+    <w:basedOn w:val="DefaultParagraphFont"/>
+    <w:link w:val="Heading1"/>
+    <w:uiPriority w:val="9"/>
+    <w:rsid w:val="00FC1CE0"/>
+    <w:rPr>
+      <w:rFonts w:asciiTheme="majorHAnsi" w:eastAsiaTheme="majorEastAsia" w:hAnsiTheme="majorHAnsi" w:cstheme="majorBidi"/>
+      <w:color w:val="2E74B5" w:themeColor="accent1" w:themeShade="BF"/>
+      <w:sz w:val="32"/>
+      <w:szCs w:val="32"/>
     </w:rPr>
   </w:style>
 </w:styles>

--- a/training/core_java/CoreJava_LabExercises.docx
+++ b/training/core_java/CoreJava_LabExercises.docx
@@ -66,12 +66,10 @@
       <w:pPr>
         <w:pStyle w:val="Heading1"/>
       </w:pPr>
-      <w:bookmarkStart w:id="0" w:name="_GoBack"/>
       <w:r>
         <w:t>Java Setup</w:t>
       </w:r>
     </w:p>
-    <w:bookmarkEnd w:id="0"/>
     <w:p>
       <w:pPr>
         <w:pStyle w:val="Heading2"/>
@@ -83,28 +81,15 @@
         <w:t>Installing the Java Software</w:t>
       </w:r>
       <w:r>
-        <w:t xml:space="preserve"> and setting up the </w:t>
-      </w:r>
-      <w:proofErr w:type="spellStart"/>
-      <w:r>
-        <w:t>envrionment</w:t>
-      </w:r>
-      <w:proofErr w:type="spellEnd"/>
+        <w:t xml:space="preserve"> and setting up the envrionment</w:t>
+      </w:r>
     </w:p>
     <w:p>
       <w:r>
         <w:t xml:space="preserve">Task 1: Create a </w:t>
       </w:r>
       <w:r>
-        <w:t>‘</w:t>
-      </w:r>
-      <w:proofErr w:type="spellStart"/>
-      <w:r>
-        <w:t>softwares</w:t>
-      </w:r>
-      <w:proofErr w:type="spellEnd"/>
-      <w:r>
-        <w:t>’</w:t>
+        <w:t>‘softwares’</w:t>
       </w:r>
       <w:r>
         <w:t>, “</w:t>
@@ -145,15 +130,7 @@
         <w:t xml:space="preserve">as per the </w:t>
       </w:r>
       <w:r>
-        <w:t xml:space="preserve">task 1 </w:t>
-      </w:r>
-      <w:proofErr w:type="spellStart"/>
-      <w:r>
-        <w:t>i.e</w:t>
-      </w:r>
-      <w:proofErr w:type="spellEnd"/>
-      <w:r>
-        <w:t xml:space="preserve"> D:\softwares.</w:t>
+        <w:t>task 1 i.e D:\softwares.</w:t>
       </w:r>
     </w:p>
     <w:p>
@@ -174,15 +151,7 @@
     </w:p>
     <w:p>
       <w:r>
-        <w:t xml:space="preserve">Task 5: Open a command prompt by navigating to “Start &gt; Run “, type </w:t>
-      </w:r>
-      <w:proofErr w:type="spellStart"/>
-      <w:r>
-        <w:t>cmd</w:t>
-      </w:r>
-      <w:proofErr w:type="spellEnd"/>
-      <w:r>
-        <w:t xml:space="preserve"> and hit enter.</w:t>
+        <w:t>Task 5: Open a command prompt by navigating to “Start &gt; Run “, type cmd and hit enter.</w:t>
       </w:r>
     </w:p>
     <w:p>
@@ -624,27 +593,7 @@
           <w:sz w:val="19"/>
           <w:szCs w:val="19"/>
         </w:rPr>
-        <w:t xml:space="preserve">Create a new variable with the name “JAVA_HOME” with value as the java installation folder. </w:t>
-      </w:r>
-      <w:proofErr w:type="spellStart"/>
-      <w:r>
-        <w:rPr>
-          <w:rFonts w:ascii="Arial" w:eastAsia="Times New Roman" w:hAnsi="Arial" w:cs="Arial"/>
-          <w:color w:val="000000"/>
-          <w:sz w:val="19"/>
-          <w:szCs w:val="19"/>
-        </w:rPr>
-        <w:t>Eg</w:t>
-      </w:r>
-      <w:proofErr w:type="spellEnd"/>
-      <w:r>
-        <w:rPr>
-          <w:rFonts w:ascii="Arial" w:eastAsia="Times New Roman" w:hAnsi="Arial" w:cs="Arial"/>
-          <w:color w:val="000000"/>
-          <w:sz w:val="19"/>
-          <w:szCs w:val="19"/>
-        </w:rPr>
-        <w:t>:</w:t>
+        <w:t>Create a new variable with the name “JAVA_HOME” with value as the java installation folder. Eg:</w:t>
       </w:r>
       <w:r>
         <w:t xml:space="preserve"> </w:t>
@@ -790,15 +739,7 @@
         </w:numPr>
       </w:pPr>
       <w:r>
-        <w:t>Now open a command prompt and type “</w:t>
-      </w:r>
-      <w:proofErr w:type="spellStart"/>
-      <w:r>
-        <w:t>javac</w:t>
-      </w:r>
-      <w:proofErr w:type="spellEnd"/>
-      <w:r>
-        <w:t>”, you should get the output similar to the following</w:t>
+        <w:t>Now open a command prompt and type “javac”, you should get the output similar to the following</w:t>
       </w:r>
     </w:p>
     <w:p>
@@ -868,13 +809,8 @@
         <w:t xml:space="preserve">Lab 3: </w:t>
       </w:r>
       <w:r>
-        <w:t xml:space="preserve"> Writing and executing java Hello World </w:t>
-      </w:r>
-      <w:proofErr w:type="spellStart"/>
-      <w:r>
-        <w:t>Programme</w:t>
-      </w:r>
-      <w:proofErr w:type="spellEnd"/>
+        <w:t xml:space="preserve"> Writing and executing java Hello World Programme</w:t>
+      </w:r>
     </w:p>
     <w:p>
       <w:r>
@@ -902,39 +838,19 @@
     </w:p>
     <w:p>
       <w:r>
-        <w:t xml:space="preserve">Task 4: Compile the java </w:t>
-      </w:r>
-      <w:proofErr w:type="spellStart"/>
-      <w:r>
-        <w:t>programme</w:t>
-      </w:r>
-      <w:proofErr w:type="spellEnd"/>
-      <w:r>
-        <w:t xml:space="preserve"> with following command</w:t>
+        <w:t>Task 4: Compile the java programme with following command</w:t>
       </w:r>
     </w:p>
     <w:p>
       <w:r>
         <w:tab/>
-      </w:r>
-      <w:proofErr w:type="spellStart"/>
-      <w:r>
-        <w:t>Javac</w:t>
-      </w:r>
-      <w:proofErr w:type="spellEnd"/>
-      <w:r>
-        <w:t xml:space="preserve"> HelloWorld.java</w:t>
-      </w:r>
-    </w:p>
-    <w:p>
-      <w:r>
-        <w:t xml:space="preserve">Task 5: Execute the </w:t>
-      </w:r>
-      <w:proofErr w:type="spellStart"/>
-      <w:r>
-        <w:t>programme</w:t>
-      </w:r>
-      <w:proofErr w:type="spellEnd"/>
+        <w:t>Javac HelloWorld.java</w:t>
+      </w:r>
+    </w:p>
+    <w:p>
+      <w:r>
+        <w:t>Task 5: Execute the programme</w:t>
+      </w:r>
     </w:p>
     <w:p>
       <w:r>
@@ -965,10 +881,7 @@
         <w:pStyle w:val="Heading2"/>
       </w:pPr>
       <w:r>
-        <w:t xml:space="preserve">Lab 4:  </w:t>
-      </w:r>
-      <w:r>
-        <w:t>Demonstration of defining variables</w:t>
+        <w:t>Lab 4:  Demonstration of defining variables</w:t>
       </w:r>
     </w:p>
     <w:p>
@@ -1000,28 +913,13 @@
     </w:p>
     <w:p>
       <w:r>
-        <w:t xml:space="preserve">Task 4: Compile the java </w:t>
-      </w:r>
-      <w:proofErr w:type="spellStart"/>
-      <w:r>
-        <w:t>programme</w:t>
-      </w:r>
-      <w:proofErr w:type="spellEnd"/>
-      <w:r>
-        <w:t xml:space="preserve"> with following command</w:t>
+        <w:t>Task 4: Compile the java programme with following command</w:t>
       </w:r>
     </w:p>
     <w:p>
       <w:r>
         <w:tab/>
-      </w:r>
-      <w:proofErr w:type="spellStart"/>
-      <w:r>
-        <w:t>Javac</w:t>
-      </w:r>
-      <w:proofErr w:type="spellEnd"/>
-      <w:r>
-        <w:t xml:space="preserve"> </w:t>
+        <w:t xml:space="preserve">Javac </w:t>
       </w:r>
       <w:r>
         <w:t>Car</w:t>
@@ -1032,13 +930,8 @@
     </w:p>
     <w:p>
       <w:r>
-        <w:t xml:space="preserve">Task 5: Execute the </w:t>
-      </w:r>
-      <w:proofErr w:type="spellStart"/>
-      <w:r>
-        <w:t>programme</w:t>
-      </w:r>
-      <w:proofErr w:type="spellEnd"/>
+        <w:t>Task 5: Execute the programme</w:t>
+      </w:r>
     </w:p>
     <w:p>
       <w:r>
@@ -1052,15 +945,7 @@
     <w:p>
       <w:r>
         <w:lastRenderedPageBreak/>
-        <w:t xml:space="preserve">Task 6: Go through the java </w:t>
-      </w:r>
-      <w:proofErr w:type="spellStart"/>
-      <w:r>
-        <w:t>programme</w:t>
-      </w:r>
-      <w:proofErr w:type="spellEnd"/>
-      <w:r>
-        <w:t xml:space="preserve"> “</w:t>
+        <w:t>Task 6: Go through the java programme “</w:t>
       </w:r>
       <w:r>
         <w:t>Car</w:t>
@@ -1122,28 +1007,13 @@
     </w:p>
     <w:p>
       <w:r>
-        <w:t xml:space="preserve">Task 4: Compile the java </w:t>
-      </w:r>
-      <w:proofErr w:type="spellStart"/>
-      <w:r>
-        <w:t>programme</w:t>
-      </w:r>
-      <w:proofErr w:type="spellEnd"/>
-      <w:r>
-        <w:t xml:space="preserve"> with following command</w:t>
+        <w:t>Task 4: Compile the java programme with following command</w:t>
       </w:r>
     </w:p>
     <w:p>
       <w:r>
         <w:tab/>
-      </w:r>
-      <w:proofErr w:type="spellStart"/>
-      <w:r>
-        <w:t>Javac</w:t>
-      </w:r>
-      <w:proofErr w:type="spellEnd"/>
-      <w:r>
-        <w:t xml:space="preserve"> </w:t>
+        <w:t xml:space="preserve">Javac </w:t>
       </w:r>
       <w:r>
         <w:t>ArrayDemo</w:t>
@@ -1154,36 +1024,21 @@
     </w:p>
     <w:p>
       <w:r>
-        <w:t xml:space="preserve">Task 5: Execute the </w:t>
-      </w:r>
-      <w:proofErr w:type="spellStart"/>
-      <w:r>
-        <w:t>programme</w:t>
-      </w:r>
-      <w:proofErr w:type="spellEnd"/>
+        <w:t>Task 5: Execute the programme</w:t>
+      </w:r>
     </w:p>
     <w:p>
       <w:r>
         <w:tab/>
         <w:t xml:space="preserve">Java </w:t>
       </w:r>
-      <w:proofErr w:type="spellStart"/>
       <w:r>
         <w:t>ArrayDemo</w:t>
       </w:r>
-      <w:proofErr w:type="spellEnd"/>
-    </w:p>
-    <w:p>
-      <w:r>
-        <w:t xml:space="preserve">Task 6: Go through the java </w:t>
-      </w:r>
-      <w:proofErr w:type="spellStart"/>
-      <w:r>
-        <w:t>programme</w:t>
-      </w:r>
-      <w:proofErr w:type="spellEnd"/>
-      <w:r>
-        <w:t xml:space="preserve"> “ArrayDemo.java” to understand how the arrays are created and how the array elements are accessed.</w:t>
+    </w:p>
+    <w:p>
+      <w:r>
+        <w:t>Task 6: Go through the java programme “ArrayDemo.java” to understand how the arrays are created and how the array elements are accessed.</w:t>
       </w:r>
     </w:p>
     <w:p>
@@ -1199,10 +1054,7 @@
         <w:pStyle w:val="Heading2"/>
       </w:pPr>
       <w:r>
-        <w:t>Lab 6.1</w:t>
-      </w:r>
-      <w:r>
-        <w:t xml:space="preserve">:  </w:t>
+        <w:t xml:space="preserve">Lab 6.1:  </w:t>
       </w:r>
       <w:r>
         <w:t>Arithmetic operator demo</w:t>
@@ -1210,30 +1062,255 @@
     </w:p>
     <w:p>
       <w:r>
-        <w:t xml:space="preserve"> Task 1: Copy, Understand and execute the </w:t>
-      </w:r>
-      <w:proofErr w:type="spellStart"/>
-      <w:r>
-        <w:t>programme</w:t>
-      </w:r>
-      <w:proofErr w:type="spellEnd"/>
-      <w:r>
-        <w:t xml:space="preserve"> located at “&lt;LABS_SOURCE_DIR&gt;\lab\lab6</w:t>
+        <w:t xml:space="preserve"> Task 1: Copy, Understand and execute the programme located at “&lt;LABS_SOURCE_DIR&gt;\lab\lab6\</w:t>
+      </w:r>
+      <w:r>
+        <w:t xml:space="preserve"> </w:t>
+      </w:r>
+      <w:r>
+        <w:t>ArithmeticDemo</w:t>
+      </w:r>
+      <w:r>
+        <w:t>.java</w:t>
+      </w:r>
+      <w:r>
+        <w:t>”</w:t>
+      </w:r>
+    </w:p>
+    <w:p>
+      <w:pPr>
+        <w:pStyle w:val="Heading2"/>
+      </w:pPr>
+      <w:r>
+        <w:t xml:space="preserve">Lab 6.2:  </w:t>
+      </w:r>
+      <w:r>
+        <w:t>Unary</w:t>
+      </w:r>
+      <w:r>
+        <w:t xml:space="preserve"> operator demo</w:t>
+      </w:r>
+    </w:p>
+    <w:p>
+      <w:r>
+        <w:t xml:space="preserve"> Task 1: Copy, Understand and execute the programme located at “&lt;LABS_SOURCE_DIR&gt;\lab\lab6\</w:t>
+      </w:r>
+      <w:r>
+        <w:t xml:space="preserve"> </w:t>
+      </w:r>
+      <w:r>
+        <w:t>Unary</w:t>
+      </w:r>
+      <w:r>
+        <w:t>Demo</w:t>
+      </w:r>
+      <w:r>
+        <w:t>.java</w:t>
+      </w:r>
+      <w:r>
+        <w:t>”</w:t>
+      </w:r>
+    </w:p>
+    <w:p>
+      <w:pPr>
+        <w:pStyle w:val="Heading2"/>
+      </w:pPr>
+      <w:r>
+        <w:t>Lab 6.3:  Relational operator demo</w:t>
+      </w:r>
+    </w:p>
+    <w:p>
+      <w:r>
+        <w:t xml:space="preserve"> Task 1: Copy, Understand and execute the programme located at “&lt;LABS_SOURCE_DIR&gt;\lab\lab6\</w:t>
+      </w:r>
+      <w:r>
+        <w:t xml:space="preserve"> </w:t>
+      </w:r>
+      <w:r>
+        <w:t>ComparisonDemo</w:t>
+      </w:r>
+      <w:r>
+        <w:t>.java</w:t>
+      </w:r>
+      <w:r>
+        <w:t>”</w:t>
+      </w:r>
+    </w:p>
+    <w:p>
+      <w:pPr>
+        <w:pStyle w:val="Heading2"/>
+      </w:pPr>
+      <w:r>
+        <w:t>Lab 6.4:  Conditional operator demo</w:t>
+      </w:r>
+    </w:p>
+    <w:p>
+      <w:r>
+        <w:t xml:space="preserve"> Task 1: Copy, Understand and execute the programme located at “&lt;LABS_SOURCE_DIR&gt;\lab\lab6\</w:t>
+      </w:r>
+      <w:r>
+        <w:t xml:space="preserve"> </w:t>
+      </w:r>
+      <w:r>
+        <w:t>ConditionalDemo1</w:t>
+      </w:r>
+      <w:r>
+        <w:t>.java</w:t>
+      </w:r>
+    </w:p>
+    <w:p>
+      <w:r>
+        <w:t>Task 2: Copy, Understand and execute the programme located at “&lt;LABS_SOURCE_DIR&gt;\lab\lab6\</w:t>
+      </w:r>
+      <w:r>
+        <w:t xml:space="preserve"> </w:t>
+      </w:r>
+      <w:r>
+        <w:t>ConditionalDemo2</w:t>
+      </w:r>
+      <w:r>
+        <w:t>.java</w:t>
+      </w:r>
+    </w:p>
+    <w:p>
+      <w:pPr>
+        <w:pStyle w:val="Heading1"/>
+      </w:pPr>
+      <w:r>
+        <w:lastRenderedPageBreak/>
+        <w:t xml:space="preserve">Control Flow </w:t>
+      </w:r>
+    </w:p>
+    <w:p>
+      <w:pPr>
+        <w:pStyle w:val="Heading2"/>
+      </w:pPr>
+      <w:r>
+        <w:t>Lab7.1: Demonstration of If Else control flow statements.</w:t>
+      </w:r>
+    </w:p>
+    <w:p>
+      <w:r>
+        <w:t xml:space="preserve">Task 1:  Analyze the programme  </w:t>
+      </w:r>
+      <w:r>
+        <w:t>locate</w:t>
+      </w:r>
+      <w:r>
+        <w:t>d at “&lt;LABS_SOURCE_DIR&gt;\lab\lab7</w:t>
       </w:r>
       <w:r>
         <w:t>\</w:t>
       </w:r>
       <w:r>
+        <w:t xml:space="preserve">IfElseDemo.java”. </w:t>
+      </w:r>
+    </w:p>
+    <w:p>
+      <w:r>
+        <w:t>Task 2: Copy the programme locally and execute.</w:t>
+      </w:r>
+    </w:p>
+    <w:p>
+      <w:pPr>
+        <w:pStyle w:val="Heading2"/>
+      </w:pPr>
+      <w:r>
+        <w:t>Lab7.2</w:t>
+      </w:r>
+      <w:r>
+        <w:t xml:space="preserve">: Demonstration of </w:t>
+      </w:r>
+      <w:r>
+        <w:t>Switch</w:t>
+      </w:r>
+      <w:r>
+        <w:t xml:space="preserve"> control flow statements.</w:t>
+      </w:r>
+    </w:p>
+    <w:p>
+      <w:r>
+        <w:t>Task 1:  Analyze the programme  located at “&lt;LABS_SOURCE_DIR&gt;\lab\lab7\</w:t>
+      </w:r>
+      <w:r>
+        <w:t>Switch</w:t>
+      </w:r>
+      <w:r>
+        <w:t xml:space="preserve">Demo.java”. </w:t>
+      </w:r>
+    </w:p>
+    <w:p>
+      <w:r>
+        <w:t>Task 2: Copy the programme locally and execute.</w:t>
+      </w:r>
+    </w:p>
+    <w:p>
+      <w:pPr>
+        <w:pStyle w:val="Heading2"/>
+      </w:pPr>
+      <w:r>
+        <w:t>Lab7.3</w:t>
+      </w:r>
+      <w:r>
+        <w:t>: Demonstration of Switch control flow statements</w:t>
+      </w:r>
+      <w:r>
+        <w:t xml:space="preserve"> without break statement</w:t>
+      </w:r>
+      <w:r>
+        <w:t>.</w:t>
+      </w:r>
+    </w:p>
+    <w:p>
+      <w:r>
+        <w:t>Task 1:  Analyze the programme  located at “&lt;LABS_SOURCE_DIR&gt;\lab\lab7\</w:t>
+      </w:r>
+      <w:r>
+        <w:t xml:space="preserve"> SwitchDemoFallThrough</w:t>
+      </w:r>
+      <w:r>
+        <w:t xml:space="preserve">.java”. </w:t>
+      </w:r>
+    </w:p>
+    <w:p>
+      <w:r>
+        <w:t>Task 2: Copy the programme locally and execute</w:t>
+      </w:r>
+    </w:p>
+    <w:p>
+      <w:pPr>
+        <w:pStyle w:val="Heading2"/>
+      </w:pPr>
+      <w:r>
+        <w:t>Lab7.4</w:t>
+      </w:r>
+      <w:r>
+        <w:t>: Demonstration of Switch control flow statements with</w:t>
+      </w:r>
+      <w:r>
+        <w:t xml:space="preserve"> String object in switch control </w:t>
+      </w:r>
+      <w:r>
+        <w:t>statement.</w:t>
+      </w:r>
+    </w:p>
+    <w:p>
+      <w:r>
+        <w:t>Task 1:  Analyze the programme  located at “&lt;LABS_SOURCE_DIR&gt;\lab\lab7\</w:t>
+      </w:r>
+      <w:r>
         <w:t xml:space="preserve"> </w:t>
       </w:r>
       <w:r>
-        <w:t>ArithmeticDemo</w:t>
-      </w:r>
-      <w:r>
-        <w:t>.java</w:t>
-      </w:r>
-      <w:r>
-        <w:t>”</w:t>
+        <w:t>StringSwitchDemo</w:t>
+      </w:r>
+      <w:r>
+        <w:t xml:space="preserve">.java”. </w:t>
+      </w:r>
+    </w:p>
+    <w:p>
+      <w:r>
+        <w:t>Task 2: Copy the programme locally and execute</w:t>
       </w:r>
     </w:p>
     <w:p>
@@ -1241,153 +1318,68 @@
         <w:pStyle w:val="Heading2"/>
       </w:pPr>
       <w:r>
-        <w:t>Lab 6.2</w:t>
-      </w:r>
-      <w:r>
-        <w:t xml:space="preserve">:  </w:t>
-      </w:r>
-      <w:r>
-        <w:t>Unary</w:t>
-      </w:r>
-      <w:r>
-        <w:t xml:space="preserve"> operator demo</w:t>
-      </w:r>
-    </w:p>
-    <w:p>
-      <w:r>
-        <w:t xml:space="preserve"> Task 1: Copy, Understand and execute the </w:t>
-      </w:r>
-      <w:proofErr w:type="spellStart"/>
-      <w:r>
-        <w:t>programme</w:t>
-      </w:r>
-      <w:proofErr w:type="spellEnd"/>
-      <w:r>
-        <w:t xml:space="preserve"> located at “&lt;LABS_SOURCE_DIR&gt;\lab\lab6\</w:t>
-      </w:r>
-      <w:r>
-        <w:t xml:space="preserve"> </w:t>
-      </w:r>
-      <w:r>
-        <w:t>Unary</w:t>
-      </w:r>
-      <w:r>
-        <w:t>Demo</w:t>
-      </w:r>
-      <w:r>
-        <w:t>.java</w:t>
-      </w:r>
-      <w:r>
-        <w:t>”</w:t>
-      </w:r>
-    </w:p>
+        <w:t>Lab7.5</w:t>
+      </w:r>
+      <w:r>
+        <w:t xml:space="preserve">: Demonstration of </w:t>
+      </w:r>
+      <w:r>
+        <w:t>using while loop</w:t>
+      </w:r>
+      <w:r>
+        <w:t>.</w:t>
+      </w:r>
+    </w:p>
+    <w:p>
+      <w:r>
+        <w:t>Task 1:  Analyze the programme  located at “&lt;LABS_SOURCE_DIR&gt;\lab\lab7\</w:t>
+      </w:r>
+      <w:r>
+        <w:t xml:space="preserve"> WhileDemo</w:t>
+      </w:r>
+      <w:r>
+        <w:t xml:space="preserve">.java”. </w:t>
+      </w:r>
+    </w:p>
+    <w:p>
+      <w:r>
+        <w:t>Task 2: Copy the programme locally and execute</w:t>
+      </w:r>
+    </w:p>
+    <w:p/>
     <w:p>
       <w:pPr>
         <w:pStyle w:val="Heading2"/>
       </w:pPr>
       <w:r>
-        <w:t>Lab 6.3</w:t>
-      </w:r>
-      <w:r>
-        <w:t xml:space="preserve">:  </w:t>
-      </w:r>
-      <w:r>
-        <w:t>Relational</w:t>
-      </w:r>
-      <w:r>
-        <w:t xml:space="preserve"> operator demo</w:t>
-      </w:r>
-    </w:p>
-    <w:p>
-      <w:r>
-        <w:t xml:space="preserve"> Task 1: Copy, Understand and execute the </w:t>
-      </w:r>
-      <w:proofErr w:type="spellStart"/>
-      <w:r>
-        <w:t>programme</w:t>
-      </w:r>
-      <w:proofErr w:type="spellEnd"/>
-      <w:r>
-        <w:t xml:space="preserve"> located at “&lt;LABS_SOURCE_DIR&gt;\lab\lab6\</w:t>
-      </w:r>
-      <w:r>
-        <w:t xml:space="preserve"> </w:t>
-      </w:r>
-      <w:r>
-        <w:t>ComparisonDemo</w:t>
-      </w:r>
-      <w:r>
-        <w:t>.java</w:t>
-      </w:r>
-      <w:r>
-        <w:t>”</w:t>
-      </w:r>
-    </w:p>
-    <w:p>
-      <w:pPr>
-        <w:pStyle w:val="Heading2"/>
-      </w:pPr>
-      <w:r>
-        <w:t>Lab 6.</w:t>
-      </w:r>
-      <w:r>
-        <w:t>4</w:t>
-      </w:r>
-      <w:r>
-        <w:t xml:space="preserve">:  </w:t>
-      </w:r>
-      <w:r>
-        <w:t>Conditional</w:t>
-      </w:r>
-      <w:r>
-        <w:t xml:space="preserve"> operator demo</w:t>
-      </w:r>
-    </w:p>
-    <w:p>
-      <w:r>
-        <w:t xml:space="preserve"> Task 1: Copy, Understand and execute the </w:t>
-      </w:r>
-      <w:proofErr w:type="spellStart"/>
-      <w:r>
-        <w:t>programme</w:t>
-      </w:r>
-      <w:proofErr w:type="spellEnd"/>
-      <w:r>
-        <w:t xml:space="preserve"> located at “&lt;LABS_SOURCE_DIR&gt;\lab\lab6\</w:t>
-      </w:r>
-      <w:r>
-        <w:t xml:space="preserve"> </w:t>
-      </w:r>
-      <w:r>
-        <w:t>ConditionalDemo1</w:t>
-      </w:r>
-      <w:r>
-        <w:t>.java</w:t>
-      </w:r>
-    </w:p>
-    <w:p>
-      <w:r>
-        <w:t>Task 2</w:t>
-      </w:r>
-      <w:r>
-        <w:t xml:space="preserve">: Copy, Understand and execute the </w:t>
-      </w:r>
-      <w:proofErr w:type="spellStart"/>
-      <w:r>
-        <w:t>programme</w:t>
-      </w:r>
-      <w:proofErr w:type="spellEnd"/>
-      <w:r>
-        <w:t xml:space="preserve"> located at “&lt;LABS_SOURCE_DIR&gt;\lab\lab6\</w:t>
-      </w:r>
-      <w:r>
-        <w:t xml:space="preserve"> </w:t>
-      </w:r>
-      <w:r>
-        <w:t>ConditionalDemo2</w:t>
-      </w:r>
-      <w:r>
-        <w:t>.java</w:t>
+        <w:t>Lab7.6</w:t>
+      </w:r>
+      <w:r>
+        <w:t xml:space="preserve">: Demonstration of using </w:t>
+      </w:r>
+      <w:r>
+        <w:t>do-</w:t>
+      </w:r>
+      <w:bookmarkStart w:id="0" w:name="_GoBack"/>
+      <w:bookmarkEnd w:id="0"/>
+      <w:r>
+        <w:t>while loop.</w:t>
+      </w:r>
+    </w:p>
+    <w:p>
+      <w:r>
+        <w:t>Task 1:  Analyze the programme  located at “&lt;LABS_SOURCE_DIR&gt;\lab\lab7\</w:t>
+      </w:r>
+      <w:r>
+        <w:t xml:space="preserve"> WhileDemo</w:t>
+      </w:r>
+      <w:r>
+        <w:t xml:space="preserve">.java”. </w:t>
+      </w:r>
+    </w:p>
+    <w:p>
+      <w:r>
+        <w:t>Task 2: Copy the programme locally and execute</w:t>
       </w:r>
     </w:p>
     <w:p/>
